--- a/Actividades/DevOps_4_INR/Principios SOLID en POO.docx
+++ b/Actividades/DevOps_4_INR/Principios SOLID en POO.docx
@@ -69,10 +69,12 @@
           <w:sz w:val="56"/>
           <w:szCs w:val="56"/>
         </w:rPr>
-        <w:t xml:space="preserve">P3. Instalación </w:t>
+        <w:t>P4. Principios SOLID en POO</w:t>
       </w:r>
-      <w:proofErr w:type="spellStart"/>
-      <w:r>
+    </w:p>
+    <w:p>
+      <w:pPr>
+        <w:jc w:val="center"/>
         <w:rPr>
           <w:rFonts w:ascii="Arial" w:hAnsi="Arial" w:cs="Arial"/>
           <w:b/>
@@ -80,10 +82,11 @@
           <w:sz w:val="56"/>
           <w:szCs w:val="56"/>
         </w:rPr>
-        <w:t>Wordpress</w:t>
-      </w:r>
-      <w:proofErr w:type="spellEnd"/>
-      <w:r>
+      </w:pPr>
+    </w:p>
+    <w:p>
+      <w:pPr>
+        <w:jc w:val="center"/>
         <w:rPr>
           <w:rFonts w:ascii="Arial" w:hAnsi="Arial" w:cs="Arial"/>
           <w:b/>
@@ -91,10 +94,11 @@
           <w:sz w:val="56"/>
           <w:szCs w:val="56"/>
         </w:rPr>
-        <w:t xml:space="preserve"> (</w:t>
-      </w:r>
-      <w:proofErr w:type="spellStart"/>
-      <w:r>
+      </w:pPr>
+    </w:p>
+    <w:p>
+      <w:pPr>
+        <w:jc w:val="center"/>
         <w:rPr>
           <w:rFonts w:ascii="Arial" w:hAnsi="Arial" w:cs="Arial"/>
           <w:b/>
@@ -102,10 +106,11 @@
           <w:sz w:val="56"/>
           <w:szCs w:val="56"/>
         </w:rPr>
-        <w:t>linea</w:t>
-      </w:r>
-      <w:proofErr w:type="spellEnd"/>
-      <w:r>
+      </w:pPr>
+    </w:p>
+    <w:p>
+      <w:pPr>
+        <w:jc w:val="center"/>
         <w:rPr>
           <w:rFonts w:ascii="Arial" w:hAnsi="Arial" w:cs="Arial"/>
           <w:b/>
@@ -113,8 +118,7 @@
           <w:sz w:val="56"/>
           <w:szCs w:val="56"/>
         </w:rPr>
-        <w:t xml:space="preserve"> de comandos en LINUX)</w:t>
-      </w:r>
+      </w:pPr>
     </w:p>
     <w:p>
       <w:pPr>
@@ -178,6 +182,51 @@
     </w:p>
     <w:p>
       <w:pPr>
+        <w:ind w:left="5664"/>
+        <w:jc w:val="center"/>
+        <w:rPr>
+          <w:rFonts w:ascii="Arial" w:hAnsi="Arial" w:cs="Arial"/>
+        </w:rPr>
+      </w:pPr>
+      <w:r>
+        <w:rPr>
+          <w:rFonts w:ascii="Arial" w:hAnsi="Arial" w:cs="Arial"/>
+        </w:rPr>
+        <w:t>Iván Núñez Rodríguez</w:t>
+      </w:r>
+    </w:p>
+    <w:p>
+      <w:pPr>
+        <w:ind w:left="3540" w:firstLine="708"/>
+        <w:jc w:val="center"/>
+        <w:rPr>
+          <w:rFonts w:ascii="Arial" w:hAnsi="Arial" w:cs="Arial"/>
+        </w:rPr>
+      </w:pPr>
+      <w:r>
+        <w:rPr>
+          <w:rFonts w:ascii="Arial" w:hAnsi="Arial" w:cs="Arial"/>
+        </w:rPr>
+        <w:t>DevOps</w:t>
+      </w:r>
+    </w:p>
+    <w:p>
+      <w:pPr>
+        <w:ind w:left="3540" w:firstLine="708"/>
+        <w:jc w:val="center"/>
+        <w:rPr>
+          <w:rFonts w:ascii="Arial" w:hAnsi="Arial" w:cs="Arial"/>
+        </w:rPr>
+      </w:pPr>
+      <w:r>
+        <w:rPr>
+          <w:rFonts w:ascii="Arial" w:hAnsi="Arial" w:cs="Arial"/>
+        </w:rPr>
+        <w:t>2º DAM</w:t>
+      </w:r>
+    </w:p>
+    <w:p>
+      <w:pPr>
         <w:jc w:val="center"/>
         <w:rPr>
           <w:rFonts w:ascii="Arial" w:hAnsi="Arial" w:cs="Arial"/>
@@ -190,32 +239,6 @@
     </w:p>
     <w:p>
       <w:pPr>
-        <w:jc w:val="center"/>
-        <w:rPr>
-          <w:rFonts w:ascii="Arial" w:hAnsi="Arial" w:cs="Arial"/>
-          <w:b/>
-          <w:bCs/>
-          <w:sz w:val="56"/>
-          <w:szCs w:val="56"/>
-        </w:rPr>
-      </w:pPr>
-    </w:p>
-    <w:p>
-      <w:pPr>
-        <w:jc w:val="center"/>
-        <w:rPr>
-          <w:rFonts w:ascii="Arial" w:hAnsi="Arial" w:cs="Arial"/>
-          <w:b/>
-          <w:bCs/>
-          <w:sz w:val="56"/>
-          <w:szCs w:val="56"/>
-        </w:rPr>
-      </w:pPr>
-    </w:p>
-    <w:p>
-      <w:pPr>
-        <w:ind w:left="5664"/>
-        <w:jc w:val="center"/>
         <w:rPr>
           <w:rFonts w:ascii="Arial" w:hAnsi="Arial" w:cs="Arial"/>
         </w:rPr>
@@ -224,125 +247,12 @@
         <w:rPr>
           <w:rFonts w:ascii="Arial" w:hAnsi="Arial" w:cs="Arial"/>
         </w:rPr>
-        <w:t>Iván Núñez Rodríguez</w:t>
-      </w:r>
-    </w:p>
-    <w:p>
-      <w:pPr>
-        <w:ind w:left="3540" w:firstLine="708"/>
-        <w:jc w:val="center"/>
-        <w:rPr>
-          <w:rFonts w:ascii="Arial" w:hAnsi="Arial" w:cs="Arial"/>
-        </w:rPr>
-      </w:pPr>
-      <w:r>
-        <w:rPr>
-          <w:rFonts w:ascii="Arial" w:hAnsi="Arial" w:cs="Arial"/>
-        </w:rPr>
-        <w:t>DevOps</w:t>
-      </w:r>
-    </w:p>
-    <w:p>
-      <w:pPr>
-        <w:ind w:left="3540" w:firstLine="708"/>
-        <w:jc w:val="center"/>
-        <w:rPr>
-          <w:rFonts w:ascii="Arial" w:hAnsi="Arial" w:cs="Arial"/>
-        </w:rPr>
-      </w:pPr>
-      <w:r>
-        <w:rPr>
-          <w:rFonts w:ascii="Arial" w:hAnsi="Arial" w:cs="Arial"/>
-        </w:rPr>
-        <w:t>2º DAM</w:t>
-      </w:r>
-    </w:p>
-    <w:p>
-      <w:pPr>
-        <w:jc w:val="center"/>
-        <w:rPr>
-          <w:rFonts w:ascii="Arial" w:hAnsi="Arial" w:cs="Arial"/>
-          <w:b/>
-          <w:bCs/>
-          <w:sz w:val="56"/>
-          <w:szCs w:val="56"/>
-        </w:rPr>
-      </w:pPr>
-    </w:p>
-    <w:p>
-      <w:pPr>
-        <w:pStyle w:val="Prrafodelista"/>
-        <w:numPr>
-          <w:ilvl w:val="0"/>
-          <w:numId w:val="1"/>
-        </w:numPr>
-        <w:rPr>
-          <w:rFonts w:ascii="Arial" w:hAnsi="Arial" w:cs="Arial"/>
-          <w:b/>
-          <w:bCs/>
-          <w:sz w:val="24"/>
-          <w:szCs w:val="24"/>
-        </w:rPr>
-      </w:pPr>
-      <w:r>
-        <w:rPr>
-          <w:rFonts w:ascii="Arial" w:hAnsi="Arial" w:cs="Arial"/>
-          <w:b/>
-          <w:bCs/>
-          <w:sz w:val="24"/>
-          <w:szCs w:val="24"/>
-        </w:rPr>
         <w:lastRenderedPageBreak/>
-        <w:t>Instalación</w:t>
-      </w:r>
-    </w:p>
-    <w:p>
-      <w:pPr>
-        <w:pStyle w:val="Prrafodelista"/>
-        <w:rPr>
-          <w:rFonts w:ascii="Arial" w:hAnsi="Arial" w:cs="Arial"/>
-          <w:b/>
-          <w:bCs/>
-          <w:sz w:val="24"/>
-          <w:szCs w:val="24"/>
-        </w:rPr>
-      </w:pPr>
-      <w:r>
-        <w:rPr>
-          <w:rFonts w:ascii="Arial" w:hAnsi="Arial" w:cs="Arial"/>
-          <w:b/>
-          <w:bCs/>
-          <w:sz w:val="24"/>
-          <w:szCs w:val="24"/>
-        </w:rPr>
-        <w:t xml:space="preserve">Se descarga archivo </w:t>
-      </w:r>
-    </w:p>
-    <w:p>
-      <w:pPr>
-        <w:pStyle w:val="Prrafodelista"/>
-        <w:rPr>
-          <w:rFonts w:ascii="Arial" w:hAnsi="Arial" w:cs="Arial"/>
-          <w:b/>
-          <w:bCs/>
-          <w:sz w:val="24"/>
-          <w:szCs w:val="24"/>
-        </w:rPr>
-      </w:pPr>
-      <w:r>
-        <w:rPr>
-          <w:rFonts w:ascii="Arial" w:hAnsi="Arial" w:cs="Arial"/>
-          <w:b/>
-          <w:bCs/>
-          <w:noProof/>
-          <w:sz w:val="24"/>
-          <w:szCs w:val="24"/>
-        </w:rPr>
         <w:drawing>
-          <wp:inline distT="0" distB="0" distL="0" distR="0" wp14:anchorId="4AD318FA" wp14:editId="5019914A">
-            <wp:extent cx="5400040" cy="2200910"/>
-            <wp:effectExtent l="0" t="0" r="0" b="8890"/>
-            <wp:docPr id="1277084258" name="Imagen 1" descr="Texto&#10;&#10;Descripción generada automáticamente"/>
+          <wp:inline distT="0" distB="0" distL="0" distR="0" wp14:anchorId="634F73BA" wp14:editId="6F2A7417">
+            <wp:extent cx="5400040" cy="4220845"/>
+            <wp:effectExtent l="0" t="0" r="0" b="8255"/>
+            <wp:docPr id="1861413541" name="Imagen 1" descr="Diagrama&#10;&#10;Descripción generada automáticamente"/>
             <wp:cNvGraphicFramePr>
               <a:graphicFrameLocks xmlns:a="http://schemas.openxmlformats.org/drawingml/2006/main" noChangeAspect="1"/>
             </wp:cNvGraphicFramePr>
@@ -350,7 +260,7 @@
               <a:graphicData uri="http://schemas.openxmlformats.org/drawingml/2006/picture">
                 <pic:pic xmlns:pic="http://schemas.openxmlformats.org/drawingml/2006/picture">
                   <pic:nvPicPr>
-                    <pic:cNvPr id="1277084258" name="Imagen 1" descr="Texto&#10;&#10;Descripción generada automáticamente"/>
+                    <pic:cNvPr id="1861413541" name="Imagen 1" descr="Diagrama&#10;&#10;Descripción generada automáticamente"/>
                     <pic:cNvPicPr/>
                   </pic:nvPicPr>
                   <pic:blipFill>
@@ -362,1052 +272,7 @@
                   <pic:spPr>
                     <a:xfrm>
                       <a:off x="0" y="0"/>
-                      <a:ext cx="5400040" cy="2200910"/>
-                    </a:xfrm>
-                    <a:prstGeom prst="rect">
-                      <a:avLst/>
-                    </a:prstGeom>
-                  </pic:spPr>
-                </pic:pic>
-              </a:graphicData>
-            </a:graphic>
-          </wp:inline>
-        </w:drawing>
-      </w:r>
-    </w:p>
-    <w:p>
-      <w:pPr>
-        <w:pStyle w:val="Prrafodelista"/>
-        <w:rPr>
-          <w:rFonts w:ascii="Arial" w:hAnsi="Arial" w:cs="Arial"/>
-          <w:b/>
-          <w:bCs/>
-          <w:sz w:val="24"/>
-          <w:szCs w:val="24"/>
-        </w:rPr>
-      </w:pPr>
-      <w:r>
-        <w:rPr>
-          <w:rFonts w:ascii="Arial" w:hAnsi="Arial" w:cs="Arial"/>
-          <w:b/>
-          <w:bCs/>
-          <w:sz w:val="24"/>
-          <w:szCs w:val="24"/>
-        </w:rPr>
-        <w:t xml:space="preserve">Se </w:t>
-      </w:r>
-      <w:proofErr w:type="spellStart"/>
-      <w:r>
-        <w:rPr>
-          <w:rFonts w:ascii="Arial" w:hAnsi="Arial" w:cs="Arial"/>
-          <w:b/>
-          <w:bCs/>
-          <w:sz w:val="24"/>
-          <w:szCs w:val="24"/>
-        </w:rPr>
-        <w:t>extrea</w:t>
-      </w:r>
-      <w:proofErr w:type="spellEnd"/>
-      <w:r>
-        <w:rPr>
-          <w:rFonts w:ascii="Arial" w:hAnsi="Arial" w:cs="Arial"/>
-          <w:b/>
-          <w:bCs/>
-          <w:sz w:val="24"/>
-          <w:szCs w:val="24"/>
-        </w:rPr>
-        <w:t xml:space="preserve"> el archivo </w:t>
-      </w:r>
-    </w:p>
-    <w:p>
-      <w:pPr>
-        <w:pStyle w:val="Prrafodelista"/>
-        <w:rPr>
-          <w:rFonts w:ascii="Arial" w:hAnsi="Arial" w:cs="Arial"/>
-          <w:b/>
-          <w:bCs/>
-          <w:sz w:val="24"/>
-          <w:szCs w:val="24"/>
-        </w:rPr>
-      </w:pPr>
-      <w:r>
-        <w:rPr>
-          <w:rFonts w:ascii="Arial" w:hAnsi="Arial" w:cs="Arial"/>
-          <w:b/>
-          <w:bCs/>
-          <w:noProof/>
-          <w:sz w:val="24"/>
-          <w:szCs w:val="24"/>
-        </w:rPr>
-        <w:drawing>
-          <wp:inline distT="0" distB="0" distL="0" distR="0" wp14:anchorId="2C30A3CE" wp14:editId="398703B1">
-            <wp:extent cx="5400040" cy="448310"/>
-            <wp:effectExtent l="0" t="0" r="0" b="8890"/>
-            <wp:docPr id="923759554" name="Imagen 1"/>
-            <wp:cNvGraphicFramePr>
-              <a:graphicFrameLocks xmlns:a="http://schemas.openxmlformats.org/drawingml/2006/main" noChangeAspect="1"/>
-            </wp:cNvGraphicFramePr>
-            <a:graphic xmlns:a="http://schemas.openxmlformats.org/drawingml/2006/main">
-              <a:graphicData uri="http://schemas.openxmlformats.org/drawingml/2006/picture">
-                <pic:pic xmlns:pic="http://schemas.openxmlformats.org/drawingml/2006/picture">
-                  <pic:nvPicPr>
-                    <pic:cNvPr id="923759554" name=""/>
-                    <pic:cNvPicPr/>
-                  </pic:nvPicPr>
-                  <pic:blipFill>
-                    <a:blip r:embed="rId8"/>
-                    <a:stretch>
-                      <a:fillRect/>
-                    </a:stretch>
-                  </pic:blipFill>
-                  <pic:spPr>
-                    <a:xfrm>
-                      <a:off x="0" y="0"/>
-                      <a:ext cx="5400040" cy="448310"/>
-                    </a:xfrm>
-                    <a:prstGeom prst="rect">
-                      <a:avLst/>
-                    </a:prstGeom>
-                  </pic:spPr>
-                </pic:pic>
-              </a:graphicData>
-            </a:graphic>
-          </wp:inline>
-        </w:drawing>
-      </w:r>
-    </w:p>
-    <w:p>
-      <w:pPr>
-        <w:pStyle w:val="Prrafodelista"/>
-        <w:rPr>
-          <w:rFonts w:ascii="Arial" w:hAnsi="Arial" w:cs="Arial"/>
-          <w:b/>
-          <w:bCs/>
-          <w:sz w:val="24"/>
-          <w:szCs w:val="24"/>
-        </w:rPr>
-      </w:pPr>
-      <w:r>
-        <w:rPr>
-          <w:rFonts w:ascii="Arial" w:hAnsi="Arial" w:cs="Arial"/>
-          <w:b/>
-          <w:bCs/>
-          <w:sz w:val="24"/>
-          <w:szCs w:val="24"/>
-        </w:rPr>
-        <w:t xml:space="preserve">Se otorgan permisos a apache </w:t>
-      </w:r>
-    </w:p>
-    <w:p>
-      <w:pPr>
-        <w:pStyle w:val="Prrafodelista"/>
-        <w:rPr>
-          <w:rFonts w:ascii="Arial" w:hAnsi="Arial" w:cs="Arial"/>
-          <w:b/>
-          <w:bCs/>
-          <w:sz w:val="24"/>
-          <w:szCs w:val="24"/>
-        </w:rPr>
-      </w:pPr>
-      <w:r>
-        <w:rPr>
-          <w:rFonts w:ascii="Arial" w:hAnsi="Arial" w:cs="Arial"/>
-          <w:b/>
-          <w:bCs/>
-          <w:noProof/>
-          <w:sz w:val="24"/>
-          <w:szCs w:val="24"/>
-        </w:rPr>
-        <w:drawing>
-          <wp:inline distT="0" distB="0" distL="0" distR="0" wp14:anchorId="65AF69FB" wp14:editId="387F1F79">
-            <wp:extent cx="5400040" cy="1499870"/>
-            <wp:effectExtent l="0" t="0" r="0" b="5080"/>
-            <wp:docPr id="1576087170" name="Imagen 1" descr="Texto&#10;&#10;Descripción generada automáticamente"/>
-            <wp:cNvGraphicFramePr>
-              <a:graphicFrameLocks xmlns:a="http://schemas.openxmlformats.org/drawingml/2006/main" noChangeAspect="1"/>
-            </wp:cNvGraphicFramePr>
-            <a:graphic xmlns:a="http://schemas.openxmlformats.org/drawingml/2006/main">
-              <a:graphicData uri="http://schemas.openxmlformats.org/drawingml/2006/picture">
-                <pic:pic xmlns:pic="http://schemas.openxmlformats.org/drawingml/2006/picture">
-                  <pic:nvPicPr>
-                    <pic:cNvPr id="1576087170" name="Imagen 1" descr="Texto&#10;&#10;Descripción generada automáticamente"/>
-                    <pic:cNvPicPr/>
-                  </pic:nvPicPr>
-                  <pic:blipFill>
-                    <a:blip r:embed="rId9"/>
-                    <a:stretch>
-                      <a:fillRect/>
-                    </a:stretch>
-                  </pic:blipFill>
-                  <pic:spPr>
-                    <a:xfrm>
-                      <a:off x="0" y="0"/>
-                      <a:ext cx="5400040" cy="1499870"/>
-                    </a:xfrm>
-                    <a:prstGeom prst="rect">
-                      <a:avLst/>
-                    </a:prstGeom>
-                  </pic:spPr>
-                </pic:pic>
-              </a:graphicData>
-            </a:graphic>
-          </wp:inline>
-        </w:drawing>
-      </w:r>
-    </w:p>
-    <w:p>
-      <w:pPr>
-        <w:pStyle w:val="Prrafodelista"/>
-        <w:rPr>
-          <w:rFonts w:ascii="Arial" w:hAnsi="Arial" w:cs="Arial"/>
-          <w:b/>
-          <w:bCs/>
-          <w:sz w:val="24"/>
-          <w:szCs w:val="24"/>
-        </w:rPr>
-      </w:pPr>
-      <w:r>
-        <w:rPr>
-          <w:rFonts w:ascii="Arial" w:hAnsi="Arial" w:cs="Arial"/>
-          <w:b/>
-          <w:bCs/>
-          <w:sz w:val="24"/>
-          <w:szCs w:val="24"/>
-        </w:rPr>
-        <w:t xml:space="preserve">Entramos en el navegador local </w:t>
-      </w:r>
-    </w:p>
-    <w:p>
-      <w:pPr>
-        <w:pStyle w:val="Prrafodelista"/>
-        <w:rPr>
-          <w:rFonts w:ascii="Arial" w:hAnsi="Arial" w:cs="Arial"/>
-          <w:b/>
-          <w:bCs/>
-          <w:sz w:val="24"/>
-          <w:szCs w:val="24"/>
-        </w:rPr>
-      </w:pPr>
-      <w:r>
-        <w:rPr>
-          <w:rFonts w:ascii="Arial" w:hAnsi="Arial" w:cs="Arial"/>
-          <w:b/>
-          <w:bCs/>
-          <w:noProof/>
-          <w:sz w:val="24"/>
-          <w:szCs w:val="24"/>
-        </w:rPr>
-        <w:lastRenderedPageBreak/>
-        <w:drawing>
-          <wp:inline distT="0" distB="0" distL="0" distR="0" wp14:anchorId="2032C660" wp14:editId="6147489E">
-            <wp:extent cx="5400040" cy="4460875"/>
-            <wp:effectExtent l="0" t="0" r="0" b="0"/>
-            <wp:docPr id="367033271" name="Imagen 1" descr="Interfaz de usuario gráfica, Texto, Aplicación&#10;&#10;Descripción generada automáticamente"/>
-            <wp:cNvGraphicFramePr>
-              <a:graphicFrameLocks xmlns:a="http://schemas.openxmlformats.org/drawingml/2006/main" noChangeAspect="1"/>
-            </wp:cNvGraphicFramePr>
-            <a:graphic xmlns:a="http://schemas.openxmlformats.org/drawingml/2006/main">
-              <a:graphicData uri="http://schemas.openxmlformats.org/drawingml/2006/picture">
-                <pic:pic xmlns:pic="http://schemas.openxmlformats.org/drawingml/2006/picture">
-                  <pic:nvPicPr>
-                    <pic:cNvPr id="367033271" name="Imagen 1" descr="Interfaz de usuario gráfica, Texto, Aplicación&#10;&#10;Descripción generada automáticamente"/>
-                    <pic:cNvPicPr/>
-                  </pic:nvPicPr>
-                  <pic:blipFill>
-                    <a:blip r:embed="rId10"/>
-                    <a:stretch>
-                      <a:fillRect/>
-                    </a:stretch>
-                  </pic:blipFill>
-                  <pic:spPr>
-                    <a:xfrm>
-                      <a:off x="0" y="0"/>
-                      <a:ext cx="5400040" cy="4460875"/>
-                    </a:xfrm>
-                    <a:prstGeom prst="rect">
-                      <a:avLst/>
-                    </a:prstGeom>
-                  </pic:spPr>
-                </pic:pic>
-              </a:graphicData>
-            </a:graphic>
-          </wp:inline>
-        </w:drawing>
-      </w:r>
-    </w:p>
-    <w:p>
-      <w:pPr>
-        <w:pStyle w:val="Prrafodelista"/>
-        <w:rPr>
-          <w:rFonts w:ascii="Arial" w:hAnsi="Arial" w:cs="Arial"/>
-          <w:b/>
-          <w:bCs/>
-          <w:sz w:val="24"/>
-          <w:szCs w:val="24"/>
-        </w:rPr>
-      </w:pPr>
-      <w:r>
-        <w:rPr>
-          <w:rFonts w:ascii="Arial" w:hAnsi="Arial" w:cs="Arial"/>
-          <w:b/>
-          <w:bCs/>
-          <w:sz w:val="24"/>
-          <w:szCs w:val="24"/>
-        </w:rPr>
-        <w:t xml:space="preserve">Cremamos base de datos </w:t>
-      </w:r>
-    </w:p>
-    <w:p>
-      <w:pPr>
-        <w:pStyle w:val="Prrafodelista"/>
-        <w:rPr>
-          <w:rFonts w:ascii="Arial" w:hAnsi="Arial" w:cs="Arial"/>
-          <w:b/>
-          <w:bCs/>
-          <w:sz w:val="24"/>
-          <w:szCs w:val="24"/>
-        </w:rPr>
-      </w:pPr>
-      <w:r>
-        <w:rPr>
-          <w:rFonts w:ascii="Arial" w:hAnsi="Arial" w:cs="Arial"/>
-          <w:b/>
-          <w:bCs/>
-          <w:noProof/>
-          <w:sz w:val="24"/>
-          <w:szCs w:val="24"/>
-        </w:rPr>
-        <w:drawing>
-          <wp:inline distT="0" distB="0" distL="0" distR="0" wp14:anchorId="5A73D3D7" wp14:editId="245FD8F4">
-            <wp:extent cx="3829584" cy="695422"/>
-            <wp:effectExtent l="0" t="0" r="0" b="9525"/>
-            <wp:docPr id="2077456222" name="Imagen 1" descr="Texto&#10;&#10;Descripción generada automáticamente"/>
-            <wp:cNvGraphicFramePr>
-              <a:graphicFrameLocks xmlns:a="http://schemas.openxmlformats.org/drawingml/2006/main" noChangeAspect="1"/>
-            </wp:cNvGraphicFramePr>
-            <a:graphic xmlns:a="http://schemas.openxmlformats.org/drawingml/2006/main">
-              <a:graphicData uri="http://schemas.openxmlformats.org/drawingml/2006/picture">
-                <pic:pic xmlns:pic="http://schemas.openxmlformats.org/drawingml/2006/picture">
-                  <pic:nvPicPr>
-                    <pic:cNvPr id="2077456222" name="Imagen 1" descr="Texto&#10;&#10;Descripción generada automáticamente"/>
-                    <pic:cNvPicPr/>
-                  </pic:nvPicPr>
-                  <pic:blipFill>
-                    <a:blip r:embed="rId11"/>
-                    <a:stretch>
-                      <a:fillRect/>
-                    </a:stretch>
-                  </pic:blipFill>
-                  <pic:spPr>
-                    <a:xfrm>
-                      <a:off x="0" y="0"/>
-                      <a:ext cx="3829584" cy="695422"/>
-                    </a:xfrm>
-                    <a:prstGeom prst="rect">
-                      <a:avLst/>
-                    </a:prstGeom>
-                  </pic:spPr>
-                </pic:pic>
-              </a:graphicData>
-            </a:graphic>
-          </wp:inline>
-        </w:drawing>
-      </w:r>
-    </w:p>
-    <w:p>
-      <w:pPr>
-        <w:pStyle w:val="Prrafodelista"/>
-        <w:rPr>
-          <w:rFonts w:ascii="Arial" w:hAnsi="Arial" w:cs="Arial"/>
-          <w:b/>
-          <w:bCs/>
-          <w:sz w:val="24"/>
-          <w:szCs w:val="24"/>
-        </w:rPr>
-      </w:pPr>
-      <w:r>
-        <w:rPr>
-          <w:rFonts w:ascii="Arial" w:hAnsi="Arial" w:cs="Arial"/>
-          <w:b/>
-          <w:bCs/>
-          <w:sz w:val="24"/>
-          <w:szCs w:val="24"/>
-        </w:rPr>
-        <w:t xml:space="preserve">Introducimos datos </w:t>
-      </w:r>
-    </w:p>
-    <w:p>
-      <w:pPr>
-        <w:pStyle w:val="Prrafodelista"/>
-        <w:rPr>
-          <w:rFonts w:ascii="Arial" w:hAnsi="Arial" w:cs="Arial"/>
-          <w:b/>
-          <w:bCs/>
-          <w:sz w:val="24"/>
-          <w:szCs w:val="24"/>
-        </w:rPr>
-      </w:pPr>
-      <w:r>
-        <w:rPr>
-          <w:rFonts w:ascii="Arial" w:hAnsi="Arial" w:cs="Arial"/>
-          <w:b/>
-          <w:bCs/>
-          <w:noProof/>
-          <w:sz w:val="24"/>
-          <w:szCs w:val="24"/>
-        </w:rPr>
-        <w:lastRenderedPageBreak/>
-        <w:drawing>
-          <wp:inline distT="0" distB="0" distL="0" distR="0" wp14:anchorId="20FC8972" wp14:editId="395A9532">
-            <wp:extent cx="5400040" cy="5125720"/>
-            <wp:effectExtent l="0" t="0" r="0" b="0"/>
-            <wp:docPr id="656138634" name="Imagen 1" descr="Interfaz de usuario gráfica, Texto, Aplicación, Correo electrónico&#10;&#10;Descripción generada automáticamente"/>
-            <wp:cNvGraphicFramePr>
-              <a:graphicFrameLocks xmlns:a="http://schemas.openxmlformats.org/drawingml/2006/main" noChangeAspect="1"/>
-            </wp:cNvGraphicFramePr>
-            <a:graphic xmlns:a="http://schemas.openxmlformats.org/drawingml/2006/main">
-              <a:graphicData uri="http://schemas.openxmlformats.org/drawingml/2006/picture">
-                <pic:pic xmlns:pic="http://schemas.openxmlformats.org/drawingml/2006/picture">
-                  <pic:nvPicPr>
-                    <pic:cNvPr id="656138634" name="Imagen 1" descr="Interfaz de usuario gráfica, Texto, Aplicación, Correo electrónico&#10;&#10;Descripción generada automáticamente"/>
-                    <pic:cNvPicPr/>
-                  </pic:nvPicPr>
-                  <pic:blipFill>
-                    <a:blip r:embed="rId12"/>
-                    <a:stretch>
-                      <a:fillRect/>
-                    </a:stretch>
-                  </pic:blipFill>
-                  <pic:spPr>
-                    <a:xfrm>
-                      <a:off x="0" y="0"/>
-                      <a:ext cx="5400040" cy="5125720"/>
-                    </a:xfrm>
-                    <a:prstGeom prst="rect">
-                      <a:avLst/>
-                    </a:prstGeom>
-                  </pic:spPr>
-                </pic:pic>
-              </a:graphicData>
-            </a:graphic>
-          </wp:inline>
-        </w:drawing>
-      </w:r>
-    </w:p>
-    <w:p>
-      <w:pPr>
-        <w:pStyle w:val="Prrafodelista"/>
-        <w:rPr>
-          <w:rFonts w:ascii="Arial" w:hAnsi="Arial" w:cs="Arial"/>
-          <w:b/>
-          <w:bCs/>
-          <w:sz w:val="24"/>
-          <w:szCs w:val="24"/>
-        </w:rPr>
-      </w:pPr>
-      <w:r>
-        <w:rPr>
-          <w:rFonts w:ascii="Arial" w:hAnsi="Arial" w:cs="Arial"/>
-          <w:b/>
-          <w:bCs/>
-          <w:sz w:val="24"/>
-          <w:szCs w:val="24"/>
-        </w:rPr>
-        <w:t xml:space="preserve">Comprobamos que todo funciona </w:t>
-      </w:r>
-    </w:p>
-    <w:p>
-      <w:pPr>
-        <w:pStyle w:val="Prrafodelista"/>
-        <w:rPr>
-          <w:rFonts w:ascii="Arial" w:hAnsi="Arial" w:cs="Arial"/>
-          <w:b/>
-          <w:bCs/>
-          <w:sz w:val="24"/>
-          <w:szCs w:val="24"/>
-        </w:rPr>
-      </w:pPr>
-      <w:r>
-        <w:rPr>
-          <w:rFonts w:ascii="Arial" w:hAnsi="Arial" w:cs="Arial"/>
-          <w:b/>
-          <w:bCs/>
-          <w:noProof/>
-          <w:sz w:val="24"/>
-          <w:szCs w:val="24"/>
-        </w:rPr>
-        <w:drawing>
-          <wp:inline distT="0" distB="0" distL="0" distR="0" wp14:anchorId="1F21C1D2" wp14:editId="1353A8BD">
-            <wp:extent cx="5400040" cy="1988185"/>
-            <wp:effectExtent l="0" t="0" r="0" b="0"/>
-            <wp:docPr id="362122927" name="Imagen 1" descr="Interfaz de usuario gráfica, Texto, Aplicación, Correo electrónico&#10;&#10;Descripción generada automáticamente"/>
-            <wp:cNvGraphicFramePr>
-              <a:graphicFrameLocks xmlns:a="http://schemas.openxmlformats.org/drawingml/2006/main" noChangeAspect="1"/>
-            </wp:cNvGraphicFramePr>
-            <a:graphic xmlns:a="http://schemas.openxmlformats.org/drawingml/2006/main">
-              <a:graphicData uri="http://schemas.openxmlformats.org/drawingml/2006/picture">
-                <pic:pic xmlns:pic="http://schemas.openxmlformats.org/drawingml/2006/picture">
-                  <pic:nvPicPr>
-                    <pic:cNvPr id="362122927" name="Imagen 1" descr="Interfaz de usuario gráfica, Texto, Aplicación, Correo electrónico&#10;&#10;Descripción generada automáticamente"/>
-                    <pic:cNvPicPr/>
-                  </pic:nvPicPr>
-                  <pic:blipFill>
-                    <a:blip r:embed="rId13"/>
-                    <a:stretch>
-                      <a:fillRect/>
-                    </a:stretch>
-                  </pic:blipFill>
-                  <pic:spPr>
-                    <a:xfrm>
-                      <a:off x="0" y="0"/>
-                      <a:ext cx="5400040" cy="1988185"/>
-                    </a:xfrm>
-                    <a:prstGeom prst="rect">
-                      <a:avLst/>
-                    </a:prstGeom>
-                  </pic:spPr>
-                </pic:pic>
-              </a:graphicData>
-            </a:graphic>
-          </wp:inline>
-        </w:drawing>
-      </w:r>
-    </w:p>
-    <w:p>
-      <w:pPr>
-        <w:pStyle w:val="Prrafodelista"/>
-        <w:rPr>
-          <w:rFonts w:ascii="Arial" w:hAnsi="Arial" w:cs="Arial"/>
-          <w:b/>
-          <w:bCs/>
-          <w:sz w:val="24"/>
-          <w:szCs w:val="24"/>
-        </w:rPr>
-      </w:pPr>
-      <w:r>
-        <w:rPr>
-          <w:rFonts w:ascii="Arial" w:hAnsi="Arial" w:cs="Arial"/>
-          <w:b/>
-          <w:bCs/>
-          <w:sz w:val="24"/>
-          <w:szCs w:val="24"/>
-        </w:rPr>
-        <w:t>Comprobamos tablas de base de datos</w:t>
-      </w:r>
-    </w:p>
-    <w:p>
-      <w:pPr>
-        <w:pStyle w:val="Prrafodelista"/>
-        <w:rPr>
-          <w:rFonts w:ascii="Arial" w:hAnsi="Arial" w:cs="Arial"/>
-          <w:b/>
-          <w:bCs/>
-          <w:sz w:val="24"/>
-          <w:szCs w:val="24"/>
-        </w:rPr>
-      </w:pPr>
-      <w:r>
-        <w:rPr>
-          <w:rFonts w:ascii="Arial" w:hAnsi="Arial" w:cs="Arial"/>
-          <w:b/>
-          <w:bCs/>
-          <w:sz w:val="24"/>
-          <w:szCs w:val="24"/>
-        </w:rPr>
-        <w:lastRenderedPageBreak/>
-        <w:t xml:space="preserve"> </w:t>
-      </w:r>
-      <w:r>
-        <w:rPr>
-          <w:rFonts w:ascii="Arial" w:hAnsi="Arial" w:cs="Arial"/>
-          <w:b/>
-          <w:bCs/>
-          <w:noProof/>
-          <w:sz w:val="24"/>
-          <w:szCs w:val="24"/>
-        </w:rPr>
-        <w:drawing>
-          <wp:inline distT="0" distB="0" distL="0" distR="0" wp14:anchorId="06CD6CFB" wp14:editId="15F3EFC6">
-            <wp:extent cx="5400040" cy="1344295"/>
-            <wp:effectExtent l="0" t="0" r="0" b="8255"/>
-            <wp:docPr id="1064435065" name="Imagen 1" descr="Un conjunto de letras negras en un fondo negro&#10;&#10;Descripción generada automáticamente con confianza baja"/>
-            <wp:cNvGraphicFramePr>
-              <a:graphicFrameLocks xmlns:a="http://schemas.openxmlformats.org/drawingml/2006/main" noChangeAspect="1"/>
-            </wp:cNvGraphicFramePr>
-            <a:graphic xmlns:a="http://schemas.openxmlformats.org/drawingml/2006/main">
-              <a:graphicData uri="http://schemas.openxmlformats.org/drawingml/2006/picture">
-                <pic:pic xmlns:pic="http://schemas.openxmlformats.org/drawingml/2006/picture">
-                  <pic:nvPicPr>
-                    <pic:cNvPr id="1064435065" name="Imagen 1" descr="Un conjunto de letras negras en un fondo negro&#10;&#10;Descripción generada automáticamente con confianza baja"/>
-                    <pic:cNvPicPr/>
-                  </pic:nvPicPr>
-                  <pic:blipFill>
-                    <a:blip r:embed="rId14"/>
-                    <a:stretch>
-                      <a:fillRect/>
-                    </a:stretch>
-                  </pic:blipFill>
-                  <pic:spPr>
-                    <a:xfrm>
-                      <a:off x="0" y="0"/>
-                      <a:ext cx="5400040" cy="1344295"/>
-                    </a:xfrm>
-                    <a:prstGeom prst="rect">
-                      <a:avLst/>
-                    </a:prstGeom>
-                  </pic:spPr>
-                </pic:pic>
-              </a:graphicData>
-            </a:graphic>
-          </wp:inline>
-        </w:drawing>
-      </w:r>
-    </w:p>
-    <w:p>
-      <w:pPr>
-        <w:pStyle w:val="Prrafodelista"/>
-        <w:rPr>
-          <w:rFonts w:ascii="Arial" w:hAnsi="Arial" w:cs="Arial"/>
-          <w:b/>
-          <w:bCs/>
-          <w:sz w:val="24"/>
-          <w:szCs w:val="24"/>
-        </w:rPr>
-      </w:pPr>
-      <w:r>
-        <w:rPr>
-          <w:rFonts w:ascii="Arial" w:hAnsi="Arial" w:cs="Arial"/>
-          <w:b/>
-          <w:bCs/>
-          <w:sz w:val="24"/>
-          <w:szCs w:val="24"/>
-        </w:rPr>
-        <w:t xml:space="preserve">Introducimos datos </w:t>
-      </w:r>
-    </w:p>
-    <w:p>
-      <w:pPr>
-        <w:pStyle w:val="Prrafodelista"/>
-        <w:rPr>
-          <w:rFonts w:ascii="Arial" w:hAnsi="Arial" w:cs="Arial"/>
-          <w:b/>
-          <w:bCs/>
-          <w:sz w:val="24"/>
-          <w:szCs w:val="24"/>
-        </w:rPr>
-      </w:pPr>
-    </w:p>
-    <w:p>
-      <w:pPr>
-        <w:pStyle w:val="Prrafodelista"/>
-        <w:rPr>
-          <w:rFonts w:ascii="Arial" w:hAnsi="Arial" w:cs="Arial"/>
-          <w:b/>
-          <w:bCs/>
-          <w:sz w:val="24"/>
-          <w:szCs w:val="24"/>
-        </w:rPr>
-      </w:pPr>
-      <w:r>
-        <w:rPr>
-          <w:rFonts w:ascii="Arial" w:hAnsi="Arial" w:cs="Arial"/>
-          <w:b/>
-          <w:bCs/>
-          <w:noProof/>
-          <w:sz w:val="24"/>
-          <w:szCs w:val="24"/>
-        </w:rPr>
-        <w:drawing>
-          <wp:inline distT="0" distB="0" distL="0" distR="0" wp14:anchorId="37D4750B" wp14:editId="44CA713C">
-            <wp:extent cx="5400040" cy="3810635"/>
-            <wp:effectExtent l="0" t="0" r="0" b="0"/>
-            <wp:docPr id="1805575666" name="Imagen 1" descr="Interfaz de usuario gráfica, Texto, Aplicación, Correo electrónico&#10;&#10;Descripción generada automáticamente"/>
-            <wp:cNvGraphicFramePr>
-              <a:graphicFrameLocks xmlns:a="http://schemas.openxmlformats.org/drawingml/2006/main" noChangeAspect="1"/>
-            </wp:cNvGraphicFramePr>
-            <a:graphic xmlns:a="http://schemas.openxmlformats.org/drawingml/2006/main">
-              <a:graphicData uri="http://schemas.openxmlformats.org/drawingml/2006/picture">
-                <pic:pic xmlns:pic="http://schemas.openxmlformats.org/drawingml/2006/picture">
-                  <pic:nvPicPr>
-                    <pic:cNvPr id="1805575666" name="Imagen 1" descr="Interfaz de usuario gráfica, Texto, Aplicación, Correo electrónico&#10;&#10;Descripción generada automáticamente"/>
-                    <pic:cNvPicPr/>
-                  </pic:nvPicPr>
-                  <pic:blipFill>
-                    <a:blip r:embed="rId15"/>
-                    <a:stretch>
-                      <a:fillRect/>
-                    </a:stretch>
-                  </pic:blipFill>
-                  <pic:spPr>
-                    <a:xfrm>
-                      <a:off x="0" y="0"/>
-                      <a:ext cx="5400040" cy="3810635"/>
-                    </a:xfrm>
-                    <a:prstGeom prst="rect">
-                      <a:avLst/>
-                    </a:prstGeom>
-                  </pic:spPr>
-                </pic:pic>
-              </a:graphicData>
-            </a:graphic>
-          </wp:inline>
-        </w:drawing>
-      </w:r>
-    </w:p>
-    <w:p>
-      <w:pPr>
-        <w:pStyle w:val="Prrafodelista"/>
-        <w:rPr>
-          <w:rFonts w:ascii="Arial" w:hAnsi="Arial" w:cs="Arial"/>
-          <w:b/>
-          <w:bCs/>
-          <w:sz w:val="24"/>
-          <w:szCs w:val="24"/>
-        </w:rPr>
-      </w:pPr>
-      <w:r>
-        <w:rPr>
-          <w:rFonts w:ascii="Arial" w:hAnsi="Arial" w:cs="Arial"/>
-          <w:b/>
-          <w:bCs/>
-          <w:sz w:val="24"/>
-          <w:szCs w:val="24"/>
-        </w:rPr>
-        <w:t xml:space="preserve">Comprobamos la creación de tablas </w:t>
-      </w:r>
-    </w:p>
-    <w:p>
-      <w:pPr>
-        <w:pStyle w:val="Prrafodelista"/>
-        <w:rPr>
-          <w:rFonts w:ascii="Arial" w:hAnsi="Arial" w:cs="Arial"/>
-          <w:b/>
-          <w:bCs/>
-          <w:sz w:val="24"/>
-          <w:szCs w:val="24"/>
-        </w:rPr>
-      </w:pPr>
-      <w:r>
-        <w:rPr>
-          <w:rFonts w:ascii="Arial" w:hAnsi="Arial" w:cs="Arial"/>
-          <w:b/>
-          <w:bCs/>
-          <w:noProof/>
-          <w:sz w:val="24"/>
-          <w:szCs w:val="24"/>
-        </w:rPr>
-        <w:drawing>
-          <wp:inline distT="0" distB="0" distL="0" distR="0" wp14:anchorId="73943F13" wp14:editId="1DE657BE">
-            <wp:extent cx="5400040" cy="2868295"/>
-            <wp:effectExtent l="0" t="0" r="0" b="8255"/>
-            <wp:docPr id="446970637" name="Imagen 1" descr="Imagen que contiene Texto&#10;&#10;Descripción generada automáticamente"/>
-            <wp:cNvGraphicFramePr>
-              <a:graphicFrameLocks xmlns:a="http://schemas.openxmlformats.org/drawingml/2006/main" noChangeAspect="1"/>
-            </wp:cNvGraphicFramePr>
-            <a:graphic xmlns:a="http://schemas.openxmlformats.org/drawingml/2006/main">
-              <a:graphicData uri="http://schemas.openxmlformats.org/drawingml/2006/picture">
-                <pic:pic xmlns:pic="http://schemas.openxmlformats.org/drawingml/2006/picture">
-                  <pic:nvPicPr>
-                    <pic:cNvPr id="446970637" name="Imagen 1" descr="Imagen que contiene Texto&#10;&#10;Descripción generada automáticamente"/>
-                    <pic:cNvPicPr/>
-                  </pic:nvPicPr>
-                  <pic:blipFill>
-                    <a:blip r:embed="rId16"/>
-                    <a:stretch>
-                      <a:fillRect/>
-                    </a:stretch>
-                  </pic:blipFill>
-                  <pic:spPr>
-                    <a:xfrm>
-                      <a:off x="0" y="0"/>
-                      <a:ext cx="5400040" cy="2868295"/>
-                    </a:xfrm>
-                    <a:prstGeom prst="rect">
-                      <a:avLst/>
-                    </a:prstGeom>
-                  </pic:spPr>
-                </pic:pic>
-              </a:graphicData>
-            </a:graphic>
-          </wp:inline>
-        </w:drawing>
-      </w:r>
-    </w:p>
-    <w:p>
-      <w:pPr>
-        <w:pStyle w:val="Prrafodelista"/>
-        <w:rPr>
-          <w:rFonts w:ascii="Arial" w:hAnsi="Arial" w:cs="Arial"/>
-          <w:b/>
-          <w:bCs/>
-          <w:sz w:val="24"/>
-          <w:szCs w:val="24"/>
-        </w:rPr>
-      </w:pPr>
-      <w:r>
-        <w:rPr>
-          <w:rFonts w:ascii="Arial" w:hAnsi="Arial" w:cs="Arial"/>
-          <w:b/>
-          <w:bCs/>
-          <w:sz w:val="24"/>
-          <w:szCs w:val="24"/>
-        </w:rPr>
-        <w:lastRenderedPageBreak/>
-        <w:t xml:space="preserve">Proceso para cambiar contraseñas </w:t>
-      </w:r>
-    </w:p>
-    <w:p>
-      <w:pPr>
-        <w:pStyle w:val="Prrafodelista"/>
-        <w:rPr>
-          <w:rFonts w:ascii="Arial" w:hAnsi="Arial" w:cs="Arial"/>
-          <w:b/>
-          <w:bCs/>
-          <w:sz w:val="24"/>
-          <w:szCs w:val="24"/>
-        </w:rPr>
-      </w:pPr>
-      <w:r>
-        <w:rPr>
-          <w:rFonts w:ascii="Arial" w:hAnsi="Arial" w:cs="Arial"/>
-          <w:b/>
-          <w:bCs/>
-          <w:noProof/>
-          <w:sz w:val="24"/>
-          <w:szCs w:val="24"/>
-        </w:rPr>
-        <w:drawing>
-          <wp:inline distT="0" distB="0" distL="0" distR="0" wp14:anchorId="0FE1D6F9" wp14:editId="102A5F93">
-            <wp:extent cx="5400040" cy="2393315"/>
-            <wp:effectExtent l="0" t="0" r="0" b="6985"/>
-            <wp:docPr id="1969941711" name="Imagen 1" descr="Imagen que contiene Gráfico&#10;&#10;Descripción generada automáticamente"/>
-            <wp:cNvGraphicFramePr>
-              <a:graphicFrameLocks xmlns:a="http://schemas.openxmlformats.org/drawingml/2006/main" noChangeAspect="1"/>
-            </wp:cNvGraphicFramePr>
-            <a:graphic xmlns:a="http://schemas.openxmlformats.org/drawingml/2006/main">
-              <a:graphicData uri="http://schemas.openxmlformats.org/drawingml/2006/picture">
-                <pic:pic xmlns:pic="http://schemas.openxmlformats.org/drawingml/2006/picture">
-                  <pic:nvPicPr>
-                    <pic:cNvPr id="1969941711" name="Imagen 1" descr="Imagen que contiene Gráfico&#10;&#10;Descripción generada automáticamente"/>
-                    <pic:cNvPicPr/>
-                  </pic:nvPicPr>
-                  <pic:blipFill>
-                    <a:blip r:embed="rId17"/>
-                    <a:stretch>
-                      <a:fillRect/>
-                    </a:stretch>
-                  </pic:blipFill>
-                  <pic:spPr>
-                    <a:xfrm>
-                      <a:off x="0" y="0"/>
-                      <a:ext cx="5400040" cy="2393315"/>
-                    </a:xfrm>
-                    <a:prstGeom prst="rect">
-                      <a:avLst/>
-                    </a:prstGeom>
-                  </pic:spPr>
-                </pic:pic>
-              </a:graphicData>
-            </a:graphic>
-          </wp:inline>
-        </w:drawing>
-      </w:r>
-    </w:p>
-    <w:p>
-      <w:pPr>
-        <w:pStyle w:val="Prrafodelista"/>
-        <w:rPr>
-          <w:rFonts w:ascii="Arial" w:hAnsi="Arial" w:cs="Arial"/>
-          <w:b/>
-          <w:bCs/>
-          <w:sz w:val="24"/>
-          <w:szCs w:val="24"/>
-        </w:rPr>
-      </w:pPr>
-      <w:r>
-        <w:rPr>
-          <w:rFonts w:ascii="Arial" w:hAnsi="Arial" w:cs="Arial"/>
-          <w:b/>
-          <w:bCs/>
-          <w:sz w:val="24"/>
-          <w:szCs w:val="24"/>
-        </w:rPr>
-        <w:t xml:space="preserve">Nos conectamos </w:t>
-      </w:r>
-    </w:p>
-    <w:p>
-      <w:pPr>
-        <w:pStyle w:val="Prrafodelista"/>
-        <w:rPr>
-          <w:rFonts w:ascii="Arial" w:hAnsi="Arial" w:cs="Arial"/>
-          <w:b/>
-          <w:bCs/>
-          <w:sz w:val="24"/>
-          <w:szCs w:val="24"/>
-        </w:rPr>
-      </w:pPr>
-      <w:r>
-        <w:rPr>
-          <w:rFonts w:ascii="Arial" w:hAnsi="Arial" w:cs="Arial"/>
-          <w:b/>
-          <w:bCs/>
-          <w:noProof/>
-          <w:sz w:val="24"/>
-          <w:szCs w:val="24"/>
-        </w:rPr>
-        <w:drawing>
-          <wp:inline distT="0" distB="0" distL="0" distR="0" wp14:anchorId="25E48473" wp14:editId="4BD313B7">
-            <wp:extent cx="5400040" cy="2381885"/>
-            <wp:effectExtent l="0" t="0" r="0" b="0"/>
-            <wp:docPr id="184436555" name="Imagen 1" descr="Interfaz de usuario gráfica, Sitio web&#10;&#10;Descripción generada automáticamente"/>
-            <wp:cNvGraphicFramePr>
-              <a:graphicFrameLocks xmlns:a="http://schemas.openxmlformats.org/drawingml/2006/main" noChangeAspect="1"/>
-            </wp:cNvGraphicFramePr>
-            <a:graphic xmlns:a="http://schemas.openxmlformats.org/drawingml/2006/main">
-              <a:graphicData uri="http://schemas.openxmlformats.org/drawingml/2006/picture">
-                <pic:pic xmlns:pic="http://schemas.openxmlformats.org/drawingml/2006/picture">
-                  <pic:nvPicPr>
-                    <pic:cNvPr id="184436555" name="Imagen 1" descr="Interfaz de usuario gráfica, Sitio web&#10;&#10;Descripción generada automáticamente"/>
-                    <pic:cNvPicPr/>
-                  </pic:nvPicPr>
-                  <pic:blipFill>
-                    <a:blip r:embed="rId18"/>
-                    <a:stretch>
-                      <a:fillRect/>
-                    </a:stretch>
-                  </pic:blipFill>
-                  <pic:spPr>
-                    <a:xfrm>
-                      <a:off x="0" y="0"/>
-                      <a:ext cx="5400040" cy="2381885"/>
-                    </a:xfrm>
-                    <a:prstGeom prst="rect">
-                      <a:avLst/>
-                    </a:prstGeom>
-                  </pic:spPr>
-                </pic:pic>
-              </a:graphicData>
-            </a:graphic>
-          </wp:inline>
-        </w:drawing>
-      </w:r>
-    </w:p>
-    <w:p>
-      <w:pPr>
-        <w:pStyle w:val="Prrafodelista"/>
-        <w:rPr>
-          <w:rFonts w:ascii="Arial" w:hAnsi="Arial" w:cs="Arial"/>
-          <w:b/>
-          <w:bCs/>
-          <w:sz w:val="24"/>
-          <w:szCs w:val="24"/>
-        </w:rPr>
-      </w:pPr>
-      <w:r>
-        <w:rPr>
-          <w:rFonts w:ascii="Arial" w:hAnsi="Arial" w:cs="Arial"/>
-          <w:b/>
-          <w:bCs/>
-          <w:sz w:val="24"/>
-          <w:szCs w:val="24"/>
-        </w:rPr>
-        <w:t xml:space="preserve">Comprobamos configuración </w:t>
-      </w:r>
-    </w:p>
-    <w:p>
-      <w:pPr>
-        <w:pStyle w:val="Prrafodelista"/>
-        <w:rPr>
-          <w:rFonts w:ascii="Arial" w:hAnsi="Arial" w:cs="Arial"/>
-          <w:b/>
-          <w:bCs/>
-          <w:sz w:val="24"/>
-          <w:szCs w:val="24"/>
-        </w:rPr>
-      </w:pPr>
-      <w:r>
-        <w:rPr>
-          <w:rFonts w:ascii="Arial" w:hAnsi="Arial" w:cs="Arial"/>
-          <w:b/>
-          <w:bCs/>
-          <w:noProof/>
-          <w:sz w:val="24"/>
-          <w:szCs w:val="24"/>
-        </w:rPr>
-        <w:lastRenderedPageBreak/>
-        <w:drawing>
-          <wp:inline distT="0" distB="0" distL="0" distR="0" wp14:anchorId="7D923FDC" wp14:editId="30F94E12">
-            <wp:extent cx="5400040" cy="3837940"/>
-            <wp:effectExtent l="0" t="0" r="0" b="0"/>
-            <wp:docPr id="683057421" name="Imagen 1" descr="Interfaz de usuario gráfica, Texto, Aplicación, Correo electrónico&#10;&#10;Descripción generada automáticamente"/>
-            <wp:cNvGraphicFramePr>
-              <a:graphicFrameLocks xmlns:a="http://schemas.openxmlformats.org/drawingml/2006/main" noChangeAspect="1"/>
-            </wp:cNvGraphicFramePr>
-            <a:graphic xmlns:a="http://schemas.openxmlformats.org/drawingml/2006/main">
-              <a:graphicData uri="http://schemas.openxmlformats.org/drawingml/2006/picture">
-                <pic:pic xmlns:pic="http://schemas.openxmlformats.org/drawingml/2006/picture">
-                  <pic:nvPicPr>
-                    <pic:cNvPr id="683057421" name="Imagen 1" descr="Interfaz de usuario gráfica, Texto, Aplicación, Correo electrónico&#10;&#10;Descripción generada automáticamente"/>
-                    <pic:cNvPicPr/>
-                  </pic:nvPicPr>
-                  <pic:blipFill>
-                    <a:blip r:embed="rId19"/>
-                    <a:stretch>
-                      <a:fillRect/>
-                    </a:stretch>
-                  </pic:blipFill>
-                  <pic:spPr>
-                    <a:xfrm>
-                      <a:off x="0" y="0"/>
-                      <a:ext cx="5400040" cy="3837940"/>
-                    </a:xfrm>
-                    <a:prstGeom prst="rect">
-                      <a:avLst/>
-                    </a:prstGeom>
-                  </pic:spPr>
-                </pic:pic>
-              </a:graphicData>
-            </a:graphic>
-          </wp:inline>
-        </w:drawing>
-      </w:r>
-    </w:p>
-    <w:p>
-      <w:pPr>
-        <w:rPr>
-          <w:rFonts w:ascii="Arial" w:hAnsi="Arial" w:cs="Arial"/>
-        </w:rPr>
-      </w:pPr>
-      <w:r>
-        <w:rPr>
-          <w:rFonts w:ascii="Arial" w:hAnsi="Arial" w:cs="Arial"/>
-          <w:noProof/>
-        </w:rPr>
-        <w:drawing>
-          <wp:inline distT="0" distB="0" distL="0" distR="0" wp14:anchorId="1882AD0C" wp14:editId="52EBB1A2">
-            <wp:extent cx="5400040" cy="1742440"/>
-            <wp:effectExtent l="0" t="0" r="0" b="0"/>
-            <wp:docPr id="1322980024" name="Imagen 1" descr="Interfaz de usuario gráfica, Texto, Aplicación&#10;&#10;Descripción generada automáticamente"/>
-            <wp:cNvGraphicFramePr>
-              <a:graphicFrameLocks xmlns:a="http://schemas.openxmlformats.org/drawingml/2006/main" noChangeAspect="1"/>
-            </wp:cNvGraphicFramePr>
-            <a:graphic xmlns:a="http://schemas.openxmlformats.org/drawingml/2006/main">
-              <a:graphicData uri="http://schemas.openxmlformats.org/drawingml/2006/picture">
-                <pic:pic xmlns:pic="http://schemas.openxmlformats.org/drawingml/2006/picture">
-                  <pic:nvPicPr>
-                    <pic:cNvPr id="1322980024" name="Imagen 1" descr="Interfaz de usuario gráfica, Texto, Aplicación&#10;&#10;Descripción generada automáticamente"/>
-                    <pic:cNvPicPr/>
-                  </pic:nvPicPr>
-                  <pic:blipFill>
-                    <a:blip r:embed="rId20"/>
-                    <a:stretch>
-                      <a:fillRect/>
-                    </a:stretch>
-                  </pic:blipFill>
-                  <pic:spPr>
-                    <a:xfrm>
-                      <a:off x="0" y="0"/>
-                      <a:ext cx="5400040" cy="1742440"/>
+                      <a:ext cx="5400040" cy="4220845"/>
                     </a:xfrm>
                     <a:prstGeom prst="rect">
                       <a:avLst/>
@@ -2272,7 +1137,6 @@
   <w:style w:type="character" w:default="1" w:styleId="Fuentedeprrafopredeter">
     <w:name w:val="Default Paragraph Font"/>
     <w:uiPriority w:val="1"/>
-    <w:semiHidden/>
     <w:unhideWhenUsed/>
   </w:style>
   <w:style w:type="table" w:default="1" w:styleId="Tablanormal">

--- a/Actividades/DevOps_4_INR/Principios SOLID en POO.docx
+++ b/Actividades/DevOps_4_INR/Principios SOLID en POO.docx
@@ -284,6 +284,42 @@
           </wp:inline>
         </w:drawing>
       </w:r>
+    </w:p>
+    <w:p>
+      <w:pPr>
+        <w:rPr>
+          <w:rFonts w:ascii="Arial" w:hAnsi="Arial" w:cs="Arial"/>
+        </w:rPr>
+      </w:pPr>
+      <w:r>
+        <w:rPr>
+          <w:rFonts w:ascii="Arial" w:hAnsi="Arial" w:cs="Arial"/>
+        </w:rPr>
+        <w:t>Enlace GitHub</w:t>
+      </w:r>
+    </w:p>
+    <w:p>
+      <w:pPr>
+        <w:rPr>
+          <w:rFonts w:ascii="Arial" w:hAnsi="Arial" w:cs="Arial"/>
+        </w:rPr>
+      </w:pPr>
+      <w:hyperlink r:id="rId8" w:history="1">
+        <w:r>
+          <w:rPr>
+            <w:rStyle w:val="Hipervnculo"/>
+            <w:rFonts w:ascii="Arial" w:hAnsi="Arial" w:cs="Arial"/>
+          </w:rPr>
+          <w:t>https://github.com/Ivannunezrodriguez/DevOps_24-25/tree/fbcac58326229a28f490cebcfc3d66460addc706/Actividades/DevOps_4_INR</w:t>
+        </w:r>
+      </w:hyperlink>
+    </w:p>
+    <w:p>
+      <w:pPr>
+        <w:rPr>
+          <w:rFonts w:ascii="Arial" w:hAnsi="Arial" w:cs="Arial"/>
+        </w:rPr>
+      </w:pPr>
     </w:p>
     <w:sectPr>
       <w:pgSz w:w="11906" w:h="16838"/>
